--- a/assinments/1/HW01-Report.docx
+++ b/assinments/1/HW01-Report.docx
@@ -23,27 +23,75 @@
           <w:sz w:val="28"/>
           <w:szCs w:val="28"/>
         </w:rPr>
-        <w:t>Method 1: Using sklearn and numpy packages</w:t>
-      </w:r>
-    </w:p>
-    <w:p>
-      <w:pPr>
-        <w:rPr>
-          <w:rFonts w:asciiTheme="majorBidi" w:hAnsiTheme="majorBidi" w:cstheme="majorBidi"/>
-          <w:b/>
-          <w:bCs/>
+        <w:t xml:space="preserve">Method 1: Using </w:t>
+      </w:r>
+      <w:proofErr w:type="spellStart"/>
+      <w:r>
+        <w:rPr>
+          <w:rFonts w:asciiTheme="majorBidi" w:hAnsiTheme="majorBidi" w:cstheme="majorBidi"/>
+          <w:b/>
+          <w:bCs/>
+          <w:color w:val="0070C0"/>
           <w:sz w:val="28"/>
           <w:szCs w:val="28"/>
         </w:rPr>
-      </w:pPr>
-      <w:r>
-        <w:rPr>
-          <w:rFonts w:asciiTheme="majorBidi" w:hAnsiTheme="majorBidi" w:cstheme="majorBidi"/>
-          <w:b/>
-          <w:bCs/>
+        <w:t>sklearn</w:t>
+      </w:r>
+      <w:proofErr w:type="spellEnd"/>
+      <w:r>
+        <w:rPr>
+          <w:rFonts w:asciiTheme="majorBidi" w:hAnsiTheme="majorBidi" w:cstheme="majorBidi"/>
+          <w:b/>
+          <w:bCs/>
+          <w:color w:val="0070C0"/>
           <w:sz w:val="28"/>
           <w:szCs w:val="28"/>
         </w:rPr>
+        <w:t xml:space="preserve"> and </w:t>
+      </w:r>
+      <w:proofErr w:type="spellStart"/>
+      <w:r>
+        <w:rPr>
+          <w:rFonts w:asciiTheme="majorBidi" w:hAnsiTheme="majorBidi" w:cstheme="majorBidi"/>
+          <w:b/>
+          <w:bCs/>
+          <w:color w:val="0070C0"/>
+          <w:sz w:val="28"/>
+          <w:szCs w:val="28"/>
+        </w:rPr>
+        <w:t>numpy</w:t>
+      </w:r>
+      <w:proofErr w:type="spellEnd"/>
+      <w:r>
+        <w:rPr>
+          <w:rFonts w:asciiTheme="majorBidi" w:hAnsiTheme="majorBidi" w:cstheme="majorBidi"/>
+          <w:b/>
+          <w:bCs/>
+          <w:color w:val="0070C0"/>
+          <w:sz w:val="28"/>
+          <w:szCs w:val="28"/>
+        </w:rPr>
+        <w:t xml:space="preserve"> packages</w:t>
+      </w:r>
+    </w:p>
+    <w:p>
+      <w:pPr>
+        <w:rPr>
+          <w:rFonts w:asciiTheme="majorBidi" w:hAnsiTheme="majorBidi" w:cstheme="majorBidi"/>
+          <w:b/>
+          <w:bCs/>
+          <w:sz w:val="28"/>
+          <w:szCs w:val="28"/>
+        </w:rPr>
+      </w:pPr>
+      <w:r>
+        <w:rPr>
+          <w:rFonts w:asciiTheme="majorBidi" w:hAnsiTheme="majorBidi" w:cstheme="majorBidi"/>
+          <w:b/>
+          <w:bCs/>
+          <w:sz w:val="28"/>
+          <w:szCs w:val="28"/>
+        </w:rPr>
         <w:t>Section 1: Data Generation and Plotting</w:t>
       </w:r>
     </w:p>
@@ -59,7 +107,7 @@
         <w:rPr>
           <w:rFonts w:asciiTheme="majorBidi" w:hAnsiTheme="majorBidi" w:cstheme="majorBidi"/>
         </w:rPr>
-        <w:object w:dxaOrig="9360" w:dyaOrig="8252" w14:anchorId="2C9D4D14">
+        <w:object w:dxaOrig="9360" w:dyaOrig="9421" w14:anchorId="2C9D4D14">
           <v:shapetype id="_x0000_t75" coordsize="21600,21600" o:spt="75" o:preferrelative="t" path="m@4@5l@4@11@9@11@9@5xe" filled="f" stroked="f">
             <v:stroke joinstyle="miter"/>
             <v:formulas>
@@ -79,10 +127,10 @@
             <v:path o:extrusionok="f" gradientshapeok="t" o:connecttype="rect"/>
             <o:lock v:ext="edit" aspectratio="t"/>
           </v:shapetype>
-          <v:shape id="_x0000_i1025" type="#_x0000_t75" style="width:451.4pt;height:277.35pt" o:ole="">
+          <v:shape id="_x0000_i1046" type="#_x0000_t75" style="width:451.9pt;height:316.5pt" o:ole="">
             <v:imagedata r:id="rId8" o:title=""/>
           </v:shape>
-          <o:OLEObject Type="Embed" ProgID="Word.OpenDocumentText.12" ShapeID="_x0000_i1025" DrawAspect="Content" ObjectID="_1761749885" r:id="rId9"/>
+          <o:OLEObject Type="Embed" ProgID="Word.OpenDocumentText.12" ShapeID="_x0000_i1046" DrawAspect="Content" ObjectID="_1763142657" r:id="rId9"/>
         </w:object>
       </w:r>
     </w:p>
@@ -159,14 +207,14 @@
       </w:pPr>
       <w:r>
         <w:rPr>
-          <w:rFonts w:asciiTheme="majorBidi" w:hAnsiTheme="majorBidi" w:cstheme="majorBidi"/>
           <w:noProof/>
         </w:rPr>
+        <w:lastRenderedPageBreak/>
         <w:drawing>
-          <wp:inline distT="0" distB="0" distL="0" distR="0" wp14:anchorId="0D935300" wp14:editId="7EC1038A">
-            <wp:extent cx="3397250" cy="2706207"/>
-            <wp:effectExtent l="152400" t="152400" r="355600" b="361315"/>
-            <wp:docPr id="473401431" name="Picture 1"/>
+          <wp:inline distT="0" distB="0" distL="0" distR="0" wp14:anchorId="19785032" wp14:editId="57A8C186">
+            <wp:extent cx="4357438" cy="3471081"/>
+            <wp:effectExtent l="152400" t="152400" r="367030" b="358140"/>
+            <wp:docPr id="362505578" name="Picture 1"/>
             <wp:cNvGraphicFramePr>
               <a:graphicFrameLocks xmlns:a="http://schemas.openxmlformats.org/drawingml/2006/main" noChangeAspect="1"/>
             </wp:cNvGraphicFramePr>
@@ -174,19 +222,28 @@
               <a:graphicData uri="http://schemas.openxmlformats.org/drawingml/2006/picture">
                 <pic:pic xmlns:pic="http://schemas.openxmlformats.org/drawingml/2006/picture">
                   <pic:nvPicPr>
-                    <pic:cNvPr id="473401431" name=""/>
-                    <pic:cNvPicPr/>
+                    <pic:cNvPr id="0" name="Picture 23"/>
+                    <pic:cNvPicPr>
+                      <a:picLocks noChangeAspect="1" noChangeArrowheads="1"/>
+                    </pic:cNvPicPr>
                   </pic:nvPicPr>
                   <pic:blipFill>
-                    <a:blip r:embed="rId10"/>
+                    <a:blip r:embed="rId10">
+                      <a:extLst>
+                        <a:ext uri="{28A0092B-C50C-407E-A947-70E740481C1C}">
+                          <a14:useLocalDpi xmlns:a14="http://schemas.microsoft.com/office/drawing/2010/main" val="0"/>
+                        </a:ext>
+                      </a:extLst>
+                    </a:blip>
+                    <a:srcRect/>
                     <a:stretch>
                       <a:fillRect/>
                     </a:stretch>
                   </pic:blipFill>
-                  <pic:spPr>
+                  <pic:spPr bwMode="auto">
                     <a:xfrm>
                       <a:off x="0" y="0"/>
-                      <a:ext cx="3428241" cy="2730894"/>
+                      <a:ext cx="4380958" cy="3489817"/>
                     </a:xfrm>
                     <a:prstGeom prst="rect">
                       <a:avLst/>
@@ -227,7 +284,6 @@
           <w:sz w:val="28"/>
           <w:szCs w:val="28"/>
         </w:rPr>
-        <w:lastRenderedPageBreak/>
         <w:t>Section 2: Data Preprocessing</w:t>
       </w:r>
     </w:p>
@@ -248,10 +304,10 @@
           <w:szCs w:val="24"/>
         </w:rPr>
         <w:object w:dxaOrig="9360" w:dyaOrig="2402" w14:anchorId="4A45B40F">
-          <v:shape id="_x0000_i1026" type="#_x0000_t75" style="width:449.55pt;height:97.05pt" o:ole="">
+          <v:shape id="_x0000_i1026" type="#_x0000_t75" style="width:449.75pt;height:97.25pt" o:ole="">
             <v:imagedata r:id="rId11" o:title=""/>
           </v:shape>
-          <o:OLEObject Type="Embed" ProgID="Word.OpenDocumentText.12" ShapeID="_x0000_i1026" DrawAspect="Content" ObjectID="_1761749886" r:id="rId12"/>
+          <o:OLEObject Type="Embed" ProgID="Word.OpenDocumentText.12" ShapeID="_x0000_i1026" DrawAspect="Content" ObjectID="_1763142658" r:id="rId12"/>
         </w:object>
       </w:r>
     </w:p>
@@ -332,6 +388,66 @@
         <w:jc w:val="both"/>
         <w:rPr>
           <w:rFonts w:asciiTheme="majorBidi" w:hAnsiTheme="majorBidi" w:cstheme="majorBidi"/>
+          <w:sz w:val="24"/>
+          <w:szCs w:val="24"/>
+        </w:rPr>
+      </w:pPr>
+    </w:p>
+    <w:p>
+      <w:pPr>
+        <w:jc w:val="both"/>
+        <w:rPr>
+          <w:rFonts w:asciiTheme="majorBidi" w:hAnsiTheme="majorBidi" w:cstheme="majorBidi"/>
+          <w:sz w:val="24"/>
+          <w:szCs w:val="24"/>
+        </w:rPr>
+      </w:pPr>
+    </w:p>
+    <w:p>
+      <w:pPr>
+        <w:jc w:val="both"/>
+        <w:rPr>
+          <w:rFonts w:asciiTheme="majorBidi" w:hAnsiTheme="majorBidi" w:cstheme="majorBidi"/>
+          <w:sz w:val="24"/>
+          <w:szCs w:val="24"/>
+        </w:rPr>
+      </w:pPr>
+    </w:p>
+    <w:p>
+      <w:pPr>
+        <w:jc w:val="both"/>
+        <w:rPr>
+          <w:rFonts w:asciiTheme="majorBidi" w:hAnsiTheme="majorBidi" w:cstheme="majorBidi"/>
+          <w:sz w:val="24"/>
+          <w:szCs w:val="24"/>
+        </w:rPr>
+      </w:pPr>
+    </w:p>
+    <w:p>
+      <w:pPr>
+        <w:jc w:val="both"/>
+        <w:rPr>
+          <w:rFonts w:asciiTheme="majorBidi" w:hAnsiTheme="majorBidi" w:cstheme="majorBidi"/>
+          <w:sz w:val="24"/>
+          <w:szCs w:val="24"/>
+        </w:rPr>
+      </w:pPr>
+    </w:p>
+    <w:p>
+      <w:pPr>
+        <w:jc w:val="both"/>
+        <w:rPr>
+          <w:rFonts w:asciiTheme="majorBidi" w:hAnsiTheme="majorBidi" w:cstheme="majorBidi"/>
+          <w:sz w:val="24"/>
+          <w:szCs w:val="24"/>
+        </w:rPr>
+      </w:pPr>
+    </w:p>
+    <w:p>
+      <w:pPr>
+        <w:jc w:val="both"/>
+        <w:rPr>
+          <w:rFonts w:asciiTheme="majorBidi" w:hAnsiTheme="majorBidi" w:cstheme="majorBidi"/>
           <w:b/>
           <w:bCs/>
           <w:sz w:val="28"/>
@@ -346,8 +462,21 @@
           <w:sz w:val="28"/>
           <w:szCs w:val="28"/>
         </w:rPr>
+        <w:lastRenderedPageBreak/>
         <w:t>Section 3: Training and Evaluation</w:t>
       </w:r>
+    </w:p>
+    <w:p>
+      <w:pPr>
+        <w:jc w:val="both"/>
+        <w:rPr>
+          <w:rFonts w:asciiTheme="majorBidi" w:hAnsiTheme="majorBidi" w:cstheme="majorBidi"/>
+          <w:b/>
+          <w:bCs/>
+          <w:sz w:val="28"/>
+          <w:szCs w:val="28"/>
+        </w:rPr>
+      </w:pPr>
     </w:p>
     <w:bookmarkStart w:id="2" w:name="_MON_1761748119"/>
     <w:bookmarkEnd w:id="2"/>
@@ -367,10 +496,10 @@
           <w:szCs w:val="24"/>
         </w:rPr>
         <w:object w:dxaOrig="9360" w:dyaOrig="12894" w14:anchorId="53E8D0BC">
-          <v:shape id="_x0000_i1027" type="#_x0000_t75" style="width:447.65pt;height:425.75pt" o:ole="">
+          <v:shape id="_x0000_i1027" type="#_x0000_t75" style="width:448.1pt;height:425.55pt" o:ole="">
             <v:imagedata r:id="rId13" o:title=""/>
           </v:shape>
-          <o:OLEObject Type="Embed" ProgID="Word.OpenDocumentText.12" ShapeID="_x0000_i1027" DrawAspect="Content" ObjectID="_1761749887" r:id="rId14"/>
+          <o:OLEObject Type="Embed" ProgID="Word.OpenDocumentText.12" ShapeID="_x0000_i1027" DrawAspect="Content" ObjectID="_1763142659" r:id="rId14"/>
         </w:object>
       </w:r>
     </w:p>
@@ -389,7 +518,6 @@
           <w:sz w:val="24"/>
           <w:szCs w:val="24"/>
         </w:rPr>
-        <w:lastRenderedPageBreak/>
         <w:t>Explanation:</w:t>
       </w:r>
     </w:p>
@@ -415,6 +543,7 @@
         </w:rPr>
         <w:t xml:space="preserve">The code defines a function </w:t>
       </w:r>
+      <w:proofErr w:type="spellStart"/>
       <w:r>
         <w:rPr>
           <w:rFonts w:ascii="Agency FB" w:hAnsi="Agency FB" w:cstheme="majorBidi"/>
@@ -425,6 +554,7 @@
         </w:rPr>
         <w:t>train_and_evaluate</w:t>
       </w:r>
+      <w:proofErr w:type="spellEnd"/>
       <w:r>
         <w:rPr>
           <w:rFonts w:asciiTheme="majorBidi" w:hAnsiTheme="majorBidi" w:cstheme="majorBidi"/>
@@ -456,6 +586,7 @@
         </w:rPr>
         <w:t>The function is called for different training set sizes (</w:t>
       </w:r>
+      <w:proofErr w:type="spellStart"/>
       <w:r>
         <w:rPr>
           <w:rFonts w:ascii="Agency FB" w:hAnsi="Agency FB" w:cstheme="majorBidi"/>
@@ -466,6 +597,7 @@
         </w:rPr>
         <w:t>ntr_values</w:t>
       </w:r>
+      <w:proofErr w:type="spellEnd"/>
       <w:r>
         <w:rPr>
           <w:rFonts w:asciiTheme="majorBidi" w:hAnsiTheme="majorBidi" w:cstheme="majorBidi"/>
@@ -474,6 +606,7 @@
         </w:rPr>
         <w:t>) and corresponding testing set sizes (</w:t>
       </w:r>
+      <w:proofErr w:type="spellStart"/>
       <w:r>
         <w:rPr>
           <w:rFonts w:ascii="Agency FB" w:hAnsi="Agency FB" w:cstheme="majorBidi"/>
@@ -484,6 +617,7 @@
         </w:rPr>
         <w:t>nts_values</w:t>
       </w:r>
+      <w:proofErr w:type="spellEnd"/>
       <w:r>
         <w:rPr>
           <w:rFonts w:asciiTheme="majorBidi" w:hAnsiTheme="majorBidi" w:cstheme="majorBidi"/>
@@ -548,59 +682,6 @@
           <w:szCs w:val="24"/>
         </w:rPr>
       </w:pPr>
-      <w:r>
-        <w:rPr>
-          <w:rFonts w:asciiTheme="majorBidi" w:hAnsiTheme="majorBidi" w:cstheme="majorBidi"/>
-          <w:noProof/>
-          <w:sz w:val="24"/>
-          <w:szCs w:val="24"/>
-        </w:rPr>
-        <w:drawing>
-          <wp:inline distT="0" distB="0" distL="0" distR="0" wp14:anchorId="30F8D65E" wp14:editId="2D30791F">
-            <wp:extent cx="3738026" cy="792017"/>
-            <wp:effectExtent l="152400" t="152400" r="358140" b="370205"/>
-            <wp:docPr id="797308894" name="Picture 1"/>
-            <wp:cNvGraphicFramePr>
-              <a:graphicFrameLocks xmlns:a="http://schemas.openxmlformats.org/drawingml/2006/main" noChangeAspect="1"/>
-            </wp:cNvGraphicFramePr>
-            <a:graphic xmlns:a="http://schemas.openxmlformats.org/drawingml/2006/main">
-              <a:graphicData uri="http://schemas.openxmlformats.org/drawingml/2006/picture">
-                <pic:pic xmlns:pic="http://schemas.openxmlformats.org/drawingml/2006/picture">
-                  <pic:nvPicPr>
-                    <pic:cNvPr id="797308894" name=""/>
-                    <pic:cNvPicPr/>
-                  </pic:nvPicPr>
-                  <pic:blipFill>
-                    <a:blip r:embed="rId15"/>
-                    <a:stretch>
-                      <a:fillRect/>
-                    </a:stretch>
-                  </pic:blipFill>
-                  <pic:spPr>
-                    <a:xfrm>
-                      <a:off x="0" y="0"/>
-                      <a:ext cx="3747231" cy="793967"/>
-                    </a:xfrm>
-                    <a:prstGeom prst="rect">
-                      <a:avLst/>
-                    </a:prstGeom>
-                    <a:ln>
-                      <a:noFill/>
-                    </a:ln>
-                    <a:effectLst>
-                      <a:outerShdw blurRad="292100" dist="139700" dir="2700000" algn="tl" rotWithShape="0">
-                        <a:srgbClr val="333333">
-                          <a:alpha val="65000"/>
-                        </a:srgbClr>
-                      </a:outerShdw>
-                    </a:effectLst>
-                  </pic:spPr>
-                </pic:pic>
-              </a:graphicData>
-            </a:graphic>
-          </wp:inline>
-        </w:drawing>
-      </w:r>
     </w:p>
     <w:p>
       <w:pPr>
@@ -611,59 +692,6 @@
           <w:szCs w:val="24"/>
         </w:rPr>
       </w:pPr>
-      <w:r>
-        <w:rPr>
-          <w:rFonts w:asciiTheme="majorBidi" w:hAnsiTheme="majorBidi" w:cstheme="majorBidi"/>
-          <w:noProof/>
-          <w:sz w:val="24"/>
-          <w:szCs w:val="24"/>
-        </w:rPr>
-        <w:drawing>
-          <wp:inline distT="0" distB="0" distL="0" distR="0" wp14:anchorId="2EE1DD35" wp14:editId="78EC2B2D">
-            <wp:extent cx="4006132" cy="3191698"/>
-            <wp:effectExtent l="152400" t="152400" r="356870" b="370840"/>
-            <wp:docPr id="931028251" name="Picture 1"/>
-            <wp:cNvGraphicFramePr>
-              <a:graphicFrameLocks xmlns:a="http://schemas.openxmlformats.org/drawingml/2006/main" noChangeAspect="1"/>
-            </wp:cNvGraphicFramePr>
-            <a:graphic xmlns:a="http://schemas.openxmlformats.org/drawingml/2006/main">
-              <a:graphicData uri="http://schemas.openxmlformats.org/drawingml/2006/picture">
-                <pic:pic xmlns:pic="http://schemas.openxmlformats.org/drawingml/2006/picture">
-                  <pic:nvPicPr>
-                    <pic:cNvPr id="931028251" name=""/>
-                    <pic:cNvPicPr/>
-                  </pic:nvPicPr>
-                  <pic:blipFill>
-                    <a:blip r:embed="rId16"/>
-                    <a:stretch>
-                      <a:fillRect/>
-                    </a:stretch>
-                  </pic:blipFill>
-                  <pic:spPr>
-                    <a:xfrm>
-                      <a:off x="0" y="0"/>
-                      <a:ext cx="4018729" cy="3201734"/>
-                    </a:xfrm>
-                    <a:prstGeom prst="rect">
-                      <a:avLst/>
-                    </a:prstGeom>
-                    <a:ln>
-                      <a:noFill/>
-                    </a:ln>
-                    <a:effectLst>
-                      <a:outerShdw blurRad="292100" dist="139700" dir="2700000" algn="tl" rotWithShape="0">
-                        <a:srgbClr val="333333">
-                          <a:alpha val="65000"/>
-                        </a:srgbClr>
-                      </a:outerShdw>
-                    </a:effectLst>
-                  </pic:spPr>
-                </pic:pic>
-              </a:graphicData>
-            </a:graphic>
-          </wp:inline>
-        </w:drawing>
-      </w:r>
     </w:p>
     <w:p>
       <w:pPr>
@@ -724,113 +752,6 @@
           <w:szCs w:val="24"/>
         </w:rPr>
       </w:pPr>
-      <w:r>
-        <w:rPr>
-          <w:rFonts w:asciiTheme="majorBidi" w:hAnsiTheme="majorBidi" w:cstheme="majorBidi"/>
-          <w:noProof/>
-          <w:sz w:val="24"/>
-          <w:szCs w:val="24"/>
-        </w:rPr>
-        <w:lastRenderedPageBreak/>
-        <w:drawing>
-          <wp:inline distT="0" distB="0" distL="0" distR="0" wp14:anchorId="317588B5" wp14:editId="5756DD24">
-            <wp:extent cx="3227070" cy="728059"/>
-            <wp:effectExtent l="152400" t="152400" r="354330" b="358140"/>
-            <wp:docPr id="1263171825" name="Picture 1"/>
-            <wp:cNvGraphicFramePr>
-              <a:graphicFrameLocks xmlns:a="http://schemas.openxmlformats.org/drawingml/2006/main" noChangeAspect="1"/>
-            </wp:cNvGraphicFramePr>
-            <a:graphic xmlns:a="http://schemas.openxmlformats.org/drawingml/2006/main">
-              <a:graphicData uri="http://schemas.openxmlformats.org/drawingml/2006/picture">
-                <pic:pic xmlns:pic="http://schemas.openxmlformats.org/drawingml/2006/picture">
-                  <pic:nvPicPr>
-                    <pic:cNvPr id="1263171825" name=""/>
-                    <pic:cNvPicPr/>
-                  </pic:nvPicPr>
-                  <pic:blipFill>
-                    <a:blip r:embed="rId17"/>
-                    <a:stretch>
-                      <a:fillRect/>
-                    </a:stretch>
-                  </pic:blipFill>
-                  <pic:spPr>
-                    <a:xfrm>
-                      <a:off x="0" y="0"/>
-                      <a:ext cx="3238915" cy="730731"/>
-                    </a:xfrm>
-                    <a:prstGeom prst="rect">
-                      <a:avLst/>
-                    </a:prstGeom>
-                    <a:ln>
-                      <a:noFill/>
-                    </a:ln>
-                    <a:effectLst>
-                      <a:outerShdw blurRad="292100" dist="139700" dir="2700000" algn="tl" rotWithShape="0">
-                        <a:srgbClr val="333333">
-                          <a:alpha val="65000"/>
-                        </a:srgbClr>
-                      </a:outerShdw>
-                    </a:effectLst>
-                  </pic:spPr>
-                </pic:pic>
-              </a:graphicData>
-            </a:graphic>
-          </wp:inline>
-        </w:drawing>
-      </w:r>
-      <w:r>
-        <w:rPr>
-          <w:rFonts w:asciiTheme="majorBidi" w:hAnsiTheme="majorBidi" w:cstheme="majorBidi"/>
-          <w:noProof/>
-          <w:sz w:val="24"/>
-          <w:szCs w:val="24"/>
-        </w:rPr>
-        <w:drawing>
-          <wp:inline distT="0" distB="0" distL="0" distR="0" wp14:anchorId="62BC99C7" wp14:editId="5784C7E3">
-            <wp:extent cx="3282564" cy="2615230"/>
-            <wp:effectExtent l="152400" t="152400" r="356235" b="356870"/>
-            <wp:docPr id="1907357978" name="Picture 1"/>
-            <wp:cNvGraphicFramePr>
-              <a:graphicFrameLocks xmlns:a="http://schemas.openxmlformats.org/drawingml/2006/main" noChangeAspect="1"/>
-            </wp:cNvGraphicFramePr>
-            <a:graphic xmlns:a="http://schemas.openxmlformats.org/drawingml/2006/main">
-              <a:graphicData uri="http://schemas.openxmlformats.org/drawingml/2006/picture">
-                <pic:pic xmlns:pic="http://schemas.openxmlformats.org/drawingml/2006/picture">
-                  <pic:nvPicPr>
-                    <pic:cNvPr id="1907357978" name=""/>
-                    <pic:cNvPicPr/>
-                  </pic:nvPicPr>
-                  <pic:blipFill>
-                    <a:blip r:embed="rId18"/>
-                    <a:stretch>
-                      <a:fillRect/>
-                    </a:stretch>
-                  </pic:blipFill>
-                  <pic:spPr>
-                    <a:xfrm>
-                      <a:off x="0" y="0"/>
-                      <a:ext cx="3289507" cy="2620762"/>
-                    </a:xfrm>
-                    <a:prstGeom prst="rect">
-                      <a:avLst/>
-                    </a:prstGeom>
-                    <a:ln>
-                      <a:noFill/>
-                    </a:ln>
-                    <a:effectLst>
-                      <a:outerShdw blurRad="292100" dist="139700" dir="2700000" algn="tl" rotWithShape="0">
-                        <a:srgbClr val="333333">
-                          <a:alpha val="65000"/>
-                        </a:srgbClr>
-                      </a:outerShdw>
-                    </a:effectLst>
-                  </pic:spPr>
-                </pic:pic>
-              </a:graphicData>
-            </a:graphic>
-          </wp:inline>
-        </w:drawing>
-      </w:r>
     </w:p>
     <w:p>
       <w:pPr>
@@ -841,59 +762,6 @@
           <w:szCs w:val="24"/>
         </w:rPr>
       </w:pPr>
-      <w:r>
-        <w:rPr>
-          <w:rFonts w:asciiTheme="majorBidi" w:hAnsiTheme="majorBidi" w:cstheme="majorBidi"/>
-          <w:noProof/>
-          <w:sz w:val="24"/>
-          <w:szCs w:val="24"/>
-        </w:rPr>
-        <w:drawing>
-          <wp:inline distT="0" distB="0" distL="0" distR="0" wp14:anchorId="38EBD20D" wp14:editId="30681701">
-            <wp:extent cx="3841389" cy="862654"/>
-            <wp:effectExtent l="152400" t="152400" r="368935" b="356870"/>
-            <wp:docPr id="1064660570" name="Picture 1"/>
-            <wp:cNvGraphicFramePr>
-              <a:graphicFrameLocks xmlns:a="http://schemas.openxmlformats.org/drawingml/2006/main" noChangeAspect="1"/>
-            </wp:cNvGraphicFramePr>
-            <a:graphic xmlns:a="http://schemas.openxmlformats.org/drawingml/2006/main">
-              <a:graphicData uri="http://schemas.openxmlformats.org/drawingml/2006/picture">
-                <pic:pic xmlns:pic="http://schemas.openxmlformats.org/drawingml/2006/picture">
-                  <pic:nvPicPr>
-                    <pic:cNvPr id="1064660570" name=""/>
-                    <pic:cNvPicPr/>
-                  </pic:nvPicPr>
-                  <pic:blipFill>
-                    <a:blip r:embed="rId19"/>
-                    <a:stretch>
-                      <a:fillRect/>
-                    </a:stretch>
-                  </pic:blipFill>
-                  <pic:spPr>
-                    <a:xfrm>
-                      <a:off x="0" y="0"/>
-                      <a:ext cx="3857729" cy="866323"/>
-                    </a:xfrm>
-                    <a:prstGeom prst="rect">
-                      <a:avLst/>
-                    </a:prstGeom>
-                    <a:ln>
-                      <a:noFill/>
-                    </a:ln>
-                    <a:effectLst>
-                      <a:outerShdw blurRad="292100" dist="139700" dir="2700000" algn="tl" rotWithShape="0">
-                        <a:srgbClr val="333333">
-                          <a:alpha val="65000"/>
-                        </a:srgbClr>
-                      </a:outerShdw>
-                    </a:effectLst>
-                  </pic:spPr>
-                </pic:pic>
-              </a:graphicData>
-            </a:graphic>
-          </wp:inline>
-        </w:drawing>
-      </w:r>
     </w:p>
     <w:p>
       <w:pPr>
@@ -904,80 +772,26 @@
           <w:szCs w:val="24"/>
         </w:rPr>
       </w:pPr>
-      <w:r>
-        <w:rPr>
-          <w:rFonts w:asciiTheme="majorBidi" w:hAnsiTheme="majorBidi" w:cstheme="majorBidi"/>
-          <w:noProof/>
-          <w:sz w:val="24"/>
-          <w:szCs w:val="24"/>
-        </w:rPr>
-        <w:drawing>
-          <wp:inline distT="0" distB="0" distL="0" distR="0" wp14:anchorId="542AC132" wp14:editId="173706AA">
-            <wp:extent cx="2932706" cy="2336496"/>
-            <wp:effectExtent l="152400" t="152400" r="363220" b="368935"/>
-            <wp:docPr id="1406255045" name="Picture 1"/>
-            <wp:cNvGraphicFramePr>
-              <a:graphicFrameLocks xmlns:a="http://schemas.openxmlformats.org/drawingml/2006/main" noChangeAspect="1"/>
-            </wp:cNvGraphicFramePr>
-            <a:graphic xmlns:a="http://schemas.openxmlformats.org/drawingml/2006/main">
-              <a:graphicData uri="http://schemas.openxmlformats.org/drawingml/2006/picture">
-                <pic:pic xmlns:pic="http://schemas.openxmlformats.org/drawingml/2006/picture">
-                  <pic:nvPicPr>
-                    <pic:cNvPr id="1406255045" name=""/>
-                    <pic:cNvPicPr/>
-                  </pic:nvPicPr>
-                  <pic:blipFill>
-                    <a:blip r:embed="rId20"/>
-                    <a:stretch>
-                      <a:fillRect/>
-                    </a:stretch>
-                  </pic:blipFill>
-                  <pic:spPr>
-                    <a:xfrm>
-                      <a:off x="0" y="0"/>
-                      <a:ext cx="2942169" cy="2344035"/>
-                    </a:xfrm>
-                    <a:prstGeom prst="rect">
-                      <a:avLst/>
-                    </a:prstGeom>
-                    <a:ln>
-                      <a:noFill/>
-                    </a:ln>
-                    <a:effectLst>
-                      <a:outerShdw blurRad="292100" dist="139700" dir="2700000" algn="tl" rotWithShape="0">
-                        <a:srgbClr val="333333">
-                          <a:alpha val="65000"/>
-                        </a:srgbClr>
-                      </a:outerShdw>
-                    </a:effectLst>
-                  </pic:spPr>
-                </pic:pic>
-              </a:graphicData>
-            </a:graphic>
-          </wp:inline>
-        </w:drawing>
-      </w:r>
-    </w:p>
-    <w:p>
-      <w:pPr>
-        <w:jc w:val="both"/>
-        <w:rPr>
-          <w:rFonts w:asciiTheme="majorBidi" w:hAnsiTheme="majorBidi" w:cstheme="majorBidi"/>
-          <w:b/>
-          <w:bCs/>
-          <w:sz w:val="24"/>
-          <w:szCs w:val="24"/>
-        </w:rPr>
-      </w:pPr>
-      <w:r>
-        <w:rPr>
-          <w:rFonts w:asciiTheme="majorBidi" w:hAnsiTheme="majorBidi" w:cstheme="majorBidi"/>
-          <w:b/>
-          <w:bCs/>
-          <w:sz w:val="24"/>
-          <w:szCs w:val="24"/>
-        </w:rPr>
-        <w:lastRenderedPageBreak/>
+    </w:p>
+    <w:p>
+      <w:pPr>
+        <w:jc w:val="both"/>
+        <w:rPr>
+          <w:rFonts w:asciiTheme="majorBidi" w:hAnsiTheme="majorBidi" w:cstheme="majorBidi"/>
+          <w:b/>
+          <w:bCs/>
+          <w:sz w:val="24"/>
+          <w:szCs w:val="24"/>
+        </w:rPr>
+      </w:pPr>
+      <w:r>
+        <w:rPr>
+          <w:rFonts w:asciiTheme="majorBidi" w:hAnsiTheme="majorBidi" w:cstheme="majorBidi"/>
+          <w:b/>
+          <w:bCs/>
+          <w:sz w:val="24"/>
+          <w:szCs w:val="24"/>
+        </w:rPr>
         <w:t>Report Summary:</w:t>
       </w:r>
     </w:p>
@@ -1300,6 +1114,7 @@
         </w:rPr>
         <w:t xml:space="preserve">only </w:t>
       </w:r>
+      <w:proofErr w:type="spellStart"/>
       <w:r>
         <w:rPr>
           <w:rFonts w:asciiTheme="majorBidi" w:hAnsiTheme="majorBidi" w:cstheme="majorBidi"/>
@@ -1309,7 +1124,19 @@
           <w:sz w:val="28"/>
           <w:szCs w:val="28"/>
         </w:rPr>
-        <w:t>numpy packages</w:t>
+        <w:t>numpy</w:t>
+      </w:r>
+      <w:proofErr w:type="spellEnd"/>
+      <w:r>
+        <w:rPr>
+          <w:rFonts w:asciiTheme="majorBidi" w:hAnsiTheme="majorBidi" w:cstheme="majorBidi"/>
+          <w:b/>
+          <w:bCs/>
+          <w:color w:val="0070C0"/>
+          <w:sz w:val="28"/>
+          <w:szCs w:val="28"/>
+        </w:rPr>
+        <w:t xml:space="preserve"> packages</w:t>
       </w:r>
     </w:p>
     <w:p>
@@ -1355,10 +1182,460 @@
           <w:szCs w:val="24"/>
         </w:rPr>
         <w:object w:dxaOrig="9360" w:dyaOrig="5574" w14:anchorId="717748F8">
-          <v:shape id="_x0000_i1028" type="#_x0000_t75" style="width:468.3pt;height:235.4pt" o:ole="">
+          <v:shape id="_x0000_i1028" type="#_x0000_t75" style="width:468.55pt;height:235.35pt" o:ole="">
+            <v:imagedata r:id="rId15" o:title=""/>
+          </v:shape>
+          <o:OLEObject Type="Embed" ProgID="Word.OpenDocumentText.12" ShapeID="_x0000_i1028" DrawAspect="Content" ObjectID="_1763142660" r:id="rId16"/>
+        </w:object>
+      </w:r>
+    </w:p>
+    <w:p>
+      <w:pPr>
+        <w:jc w:val="both"/>
+        <w:rPr>
+          <w:rFonts w:asciiTheme="majorBidi" w:hAnsiTheme="majorBidi" w:cstheme="majorBidi"/>
+          <w:sz w:val="24"/>
+          <w:szCs w:val="24"/>
+        </w:rPr>
+      </w:pPr>
+    </w:p>
+    <w:p>
+      <w:pPr>
+        <w:jc w:val="both"/>
+        <w:rPr>
+          <w:rFonts w:asciiTheme="majorBidi" w:hAnsiTheme="majorBidi" w:cstheme="majorBidi"/>
+          <w:sz w:val="24"/>
+          <w:szCs w:val="24"/>
+        </w:rPr>
+      </w:pPr>
+      <w:r>
+        <w:rPr>
+          <w:rFonts w:asciiTheme="majorBidi" w:hAnsiTheme="majorBidi" w:cstheme="majorBidi"/>
+          <w:sz w:val="24"/>
+          <w:szCs w:val="24"/>
+        </w:rPr>
+        <w:lastRenderedPageBreak/>
+        <w:t xml:space="preserve">Explanation: </w:t>
+      </w:r>
+    </w:p>
+    <w:p>
+      <w:pPr>
+        <w:jc w:val="both"/>
+        <w:rPr>
+          <w:rFonts w:asciiTheme="majorBidi" w:hAnsiTheme="majorBidi" w:cstheme="majorBidi"/>
+          <w:sz w:val="24"/>
+          <w:szCs w:val="24"/>
+        </w:rPr>
+      </w:pPr>
+      <w:r>
+        <w:rPr>
+          <w:rFonts w:asciiTheme="majorBidi" w:hAnsiTheme="majorBidi" w:cstheme="majorBidi"/>
+          <w:sz w:val="24"/>
+          <w:szCs w:val="24"/>
+        </w:rPr>
+        <w:t xml:space="preserve">This section uses NumPy to generate random numbers from normal distributions with specified means and variances for two classes. The generated data is then labeled, creating two sets of 50 samples each. The final dataset, </w:t>
+      </w:r>
+      <w:r>
+        <w:rPr>
+          <w:rFonts w:asciiTheme="majorBidi" w:hAnsiTheme="majorBidi" w:cstheme="majorBidi"/>
+          <w:b/>
+          <w:bCs/>
+          <w:sz w:val="24"/>
+          <w:szCs w:val="24"/>
+        </w:rPr>
+        <w:t>'</w:t>
+      </w:r>
+      <w:proofErr w:type="spellStart"/>
+      <w:r>
+        <w:rPr>
+          <w:rFonts w:asciiTheme="majorBidi" w:hAnsiTheme="majorBidi" w:cstheme="majorBidi"/>
+          <w:b/>
+          <w:bCs/>
+          <w:sz w:val="24"/>
+          <w:szCs w:val="24"/>
+        </w:rPr>
+        <w:t>combined_dataset</w:t>
+      </w:r>
+      <w:proofErr w:type="spellEnd"/>
+      <w:r>
+        <w:rPr>
+          <w:rFonts w:asciiTheme="majorBidi" w:hAnsiTheme="majorBidi" w:cstheme="majorBidi"/>
+          <w:b/>
+          <w:bCs/>
+          <w:sz w:val="24"/>
+          <w:szCs w:val="24"/>
+        </w:rPr>
+        <w:t>'</w:t>
+      </w:r>
+      <w:r>
+        <w:rPr>
+          <w:rFonts w:asciiTheme="majorBidi" w:hAnsiTheme="majorBidi" w:cstheme="majorBidi"/>
+          <w:sz w:val="24"/>
+          <w:szCs w:val="24"/>
+        </w:rPr>
+        <w:t>, is a concatenation of these two classes.</w:t>
+      </w:r>
+    </w:p>
+    <w:p>
+      <w:pPr>
+        <w:jc w:val="both"/>
+        <w:rPr>
+          <w:rFonts w:asciiTheme="majorBidi" w:hAnsiTheme="majorBidi" w:cstheme="majorBidi"/>
+          <w:sz w:val="24"/>
+          <w:szCs w:val="24"/>
+        </w:rPr>
+      </w:pPr>
+    </w:p>
+    <w:p>
+      <w:pPr>
+        <w:jc w:val="both"/>
+        <w:rPr>
+          <w:rFonts w:asciiTheme="majorBidi" w:hAnsiTheme="majorBidi" w:cstheme="majorBidi"/>
+          <w:sz w:val="24"/>
+          <w:szCs w:val="24"/>
+        </w:rPr>
+      </w:pPr>
+    </w:p>
+    <w:p>
+      <w:pPr>
+        <w:jc w:val="both"/>
+        <w:rPr>
+          <w:rFonts w:asciiTheme="majorBidi" w:hAnsiTheme="majorBidi" w:cstheme="majorBidi"/>
+          <w:b/>
+          <w:bCs/>
+          <w:sz w:val="28"/>
+          <w:szCs w:val="28"/>
+        </w:rPr>
+      </w:pPr>
+      <w:r>
+        <w:rPr>
+          <w:rFonts w:asciiTheme="majorBidi" w:hAnsiTheme="majorBidi" w:cstheme="majorBidi"/>
+          <w:b/>
+          <w:bCs/>
+          <w:sz w:val="28"/>
+          <w:szCs w:val="28"/>
+        </w:rPr>
+        <w:t>Section 2: Data Splitting Function</w:t>
+      </w:r>
+    </w:p>
+    <w:bookmarkStart w:id="4" w:name="_MON_1761749261"/>
+    <w:bookmarkEnd w:id="4"/>
+    <w:p>
+      <w:pPr>
+        <w:jc w:val="both"/>
+        <w:rPr>
+          <w:rFonts w:asciiTheme="majorBidi" w:hAnsiTheme="majorBidi" w:cstheme="majorBidi"/>
+          <w:sz w:val="24"/>
+          <w:szCs w:val="24"/>
+        </w:rPr>
+      </w:pPr>
+      <w:r>
+        <w:rPr>
+          <w:rFonts w:asciiTheme="majorBidi" w:hAnsiTheme="majorBidi" w:cstheme="majorBidi"/>
+          <w:sz w:val="24"/>
+          <w:szCs w:val="24"/>
+        </w:rPr>
+        <w:object w:dxaOrig="9360" w:dyaOrig="8502" w14:anchorId="7607FE4E">
+          <v:shape id="_x0000_i1029" type="#_x0000_t75" style="width:468.55pt;height:328.85pt" o:ole="">
+            <v:imagedata r:id="rId17" o:title=""/>
+          </v:shape>
+          <o:OLEObject Type="Embed" ProgID="Word.OpenDocumentText.12" ShapeID="_x0000_i1029" DrawAspect="Content" ObjectID="_1763142661" r:id="rId18"/>
+        </w:object>
+      </w:r>
+    </w:p>
+    <w:p>
+      <w:pPr>
+        <w:jc w:val="both"/>
+        <w:rPr>
+          <w:rFonts w:asciiTheme="majorBidi" w:hAnsiTheme="majorBidi" w:cstheme="majorBidi"/>
+          <w:sz w:val="24"/>
+          <w:szCs w:val="24"/>
+        </w:rPr>
+      </w:pPr>
+      <w:r>
+        <w:rPr>
+          <w:rFonts w:asciiTheme="majorBidi" w:hAnsiTheme="majorBidi" w:cstheme="majorBidi"/>
+          <w:sz w:val="24"/>
+          <w:szCs w:val="24"/>
+        </w:rPr>
+        <w:t xml:space="preserve">Explanation: </w:t>
+      </w:r>
+    </w:p>
+    <w:p>
+      <w:pPr>
+        <w:jc w:val="both"/>
+        <w:rPr>
+          <w:rFonts w:asciiTheme="majorBidi" w:hAnsiTheme="majorBidi" w:cstheme="majorBidi"/>
+          <w:sz w:val="24"/>
+          <w:szCs w:val="24"/>
+        </w:rPr>
+      </w:pPr>
+      <w:r>
+        <w:rPr>
+          <w:rFonts w:asciiTheme="majorBidi" w:hAnsiTheme="majorBidi" w:cstheme="majorBidi"/>
+          <w:sz w:val="24"/>
+          <w:szCs w:val="24"/>
+        </w:rPr>
+        <w:t xml:space="preserve">The </w:t>
+      </w:r>
+      <w:proofErr w:type="spellStart"/>
+      <w:r>
+        <w:rPr>
+          <w:rFonts w:asciiTheme="majorBidi" w:hAnsiTheme="majorBidi" w:cstheme="majorBidi"/>
+          <w:b/>
+          <w:bCs/>
+          <w:sz w:val="24"/>
+          <w:szCs w:val="24"/>
+        </w:rPr>
+        <w:t>split_data_for_training_and_testing</w:t>
+      </w:r>
+      <w:proofErr w:type="spellEnd"/>
+      <w:r>
+        <w:rPr>
+          <w:rFonts w:asciiTheme="majorBidi" w:hAnsiTheme="majorBidi" w:cstheme="majorBidi"/>
+          <w:sz w:val="24"/>
+          <w:szCs w:val="24"/>
+        </w:rPr>
+        <w:t xml:space="preserve"> function shuffles the dataset to ensure randomness. It then splits the data for each class into training and testing sets based on the specified number of samples per class for training. The function returns a tuple containing the training and testing data.</w:t>
+      </w:r>
+    </w:p>
+    <w:p>
+      <w:pPr>
+        <w:jc w:val="both"/>
+        <w:rPr>
+          <w:rFonts w:asciiTheme="majorBidi" w:hAnsiTheme="majorBidi" w:cstheme="majorBidi"/>
+          <w:sz w:val="24"/>
+          <w:szCs w:val="24"/>
+        </w:rPr>
+      </w:pPr>
+    </w:p>
+    <w:p>
+      <w:pPr>
+        <w:jc w:val="both"/>
+        <w:rPr>
+          <w:rFonts w:asciiTheme="majorBidi" w:hAnsiTheme="majorBidi" w:cstheme="majorBidi"/>
+          <w:sz w:val="24"/>
+          <w:szCs w:val="24"/>
+        </w:rPr>
+      </w:pPr>
+    </w:p>
+    <w:p>
+      <w:pPr>
+        <w:jc w:val="both"/>
+        <w:rPr>
+          <w:rFonts w:asciiTheme="majorBidi" w:hAnsiTheme="majorBidi" w:cstheme="majorBidi"/>
+          <w:sz w:val="24"/>
+          <w:szCs w:val="24"/>
+        </w:rPr>
+      </w:pPr>
+    </w:p>
+    <w:p>
+      <w:pPr>
+        <w:jc w:val="both"/>
+        <w:rPr>
+          <w:rFonts w:asciiTheme="majorBidi" w:hAnsiTheme="majorBidi" w:cstheme="majorBidi"/>
+          <w:sz w:val="24"/>
+          <w:szCs w:val="24"/>
+        </w:rPr>
+      </w:pPr>
+    </w:p>
+    <w:p>
+      <w:pPr>
+        <w:jc w:val="both"/>
+        <w:rPr>
+          <w:rFonts w:asciiTheme="majorBidi" w:hAnsiTheme="majorBidi" w:cstheme="majorBidi"/>
+          <w:sz w:val="24"/>
+          <w:szCs w:val="24"/>
+        </w:rPr>
+      </w:pPr>
+    </w:p>
+    <w:p>
+      <w:pPr>
+        <w:jc w:val="both"/>
+        <w:rPr>
+          <w:rFonts w:asciiTheme="majorBidi" w:hAnsiTheme="majorBidi" w:cstheme="majorBidi"/>
+          <w:sz w:val="24"/>
+          <w:szCs w:val="24"/>
+        </w:rPr>
+      </w:pPr>
+    </w:p>
+    <w:p>
+      <w:pPr>
+        <w:jc w:val="both"/>
+        <w:rPr>
+          <w:rFonts w:asciiTheme="majorBidi" w:hAnsiTheme="majorBidi" w:cstheme="majorBidi"/>
+          <w:sz w:val="24"/>
+          <w:szCs w:val="24"/>
+        </w:rPr>
+      </w:pPr>
+    </w:p>
+    <w:p>
+      <w:pPr>
+        <w:jc w:val="both"/>
+        <w:rPr>
+          <w:rFonts w:asciiTheme="majorBidi" w:hAnsiTheme="majorBidi" w:cstheme="majorBidi"/>
+          <w:sz w:val="24"/>
+          <w:szCs w:val="24"/>
+        </w:rPr>
+      </w:pPr>
+    </w:p>
+    <w:p>
+      <w:pPr>
+        <w:jc w:val="both"/>
+        <w:rPr>
+          <w:rFonts w:asciiTheme="majorBidi" w:hAnsiTheme="majorBidi" w:cstheme="majorBidi"/>
+          <w:sz w:val="24"/>
+          <w:szCs w:val="24"/>
+        </w:rPr>
+      </w:pPr>
+    </w:p>
+    <w:p>
+      <w:pPr>
+        <w:jc w:val="both"/>
+        <w:rPr>
+          <w:rFonts w:asciiTheme="majorBidi" w:hAnsiTheme="majorBidi" w:cstheme="majorBidi"/>
+          <w:sz w:val="24"/>
+          <w:szCs w:val="24"/>
+        </w:rPr>
+      </w:pPr>
+    </w:p>
+    <w:p>
+      <w:pPr>
+        <w:jc w:val="both"/>
+        <w:rPr>
+          <w:rFonts w:asciiTheme="majorBidi" w:hAnsiTheme="majorBidi" w:cstheme="majorBidi"/>
+          <w:b/>
+          <w:bCs/>
+          <w:sz w:val="28"/>
+          <w:szCs w:val="28"/>
+        </w:rPr>
+      </w:pPr>
+      <w:r>
+        <w:rPr>
+          <w:rFonts w:asciiTheme="majorBidi" w:hAnsiTheme="majorBidi" w:cstheme="majorBidi"/>
+          <w:b/>
+          <w:bCs/>
+          <w:sz w:val="28"/>
+          <w:szCs w:val="28"/>
+        </w:rPr>
+        <w:t>Section 3: Data Splitting</w:t>
+      </w:r>
+    </w:p>
+    <w:bookmarkStart w:id="5" w:name="_MON_1761749344"/>
+    <w:bookmarkEnd w:id="5"/>
+    <w:p>
+      <w:pPr>
+        <w:jc w:val="both"/>
+        <w:rPr>
+          <w:rFonts w:asciiTheme="majorBidi" w:hAnsiTheme="majorBidi" w:cstheme="majorBidi"/>
+          <w:sz w:val="24"/>
+          <w:szCs w:val="24"/>
+        </w:rPr>
+      </w:pPr>
+      <w:r>
+        <w:rPr>
+          <w:rFonts w:asciiTheme="majorBidi" w:hAnsiTheme="majorBidi" w:cstheme="majorBidi"/>
+          <w:sz w:val="24"/>
+          <w:szCs w:val="24"/>
+        </w:rPr>
+        <w:object w:dxaOrig="9360" w:dyaOrig="2402" w14:anchorId="592B4B8F">
+          <v:shape id="_x0000_i1030" type="#_x0000_t75" style="width:468.55pt;height:95.1pt" o:ole="">
+            <v:imagedata r:id="rId19" o:title=""/>
+          </v:shape>
+          <o:OLEObject Type="Embed" ProgID="Word.OpenDocumentText.12" ShapeID="_x0000_i1030" DrawAspect="Content" ObjectID="_1763142662" r:id="rId20"/>
+        </w:object>
+      </w:r>
+    </w:p>
+    <w:p>
+      <w:pPr>
+        <w:jc w:val="both"/>
+        <w:rPr>
+          <w:rFonts w:asciiTheme="majorBidi" w:hAnsiTheme="majorBidi" w:cstheme="majorBidi"/>
+          <w:sz w:val="24"/>
+          <w:szCs w:val="24"/>
+        </w:rPr>
+      </w:pPr>
+      <w:r>
+        <w:rPr>
+          <w:rFonts w:asciiTheme="majorBidi" w:hAnsiTheme="majorBidi" w:cstheme="majorBidi"/>
+          <w:sz w:val="24"/>
+          <w:szCs w:val="24"/>
+        </w:rPr>
+        <w:t xml:space="preserve">Explanation: </w:t>
+      </w:r>
+    </w:p>
+    <w:p>
+      <w:pPr>
+        <w:jc w:val="both"/>
+        <w:rPr>
+          <w:rFonts w:asciiTheme="majorBidi" w:hAnsiTheme="majorBidi" w:cstheme="majorBidi"/>
+          <w:sz w:val="24"/>
+          <w:szCs w:val="24"/>
+        </w:rPr>
+      </w:pPr>
+      <w:r>
+        <w:rPr>
+          <w:rFonts w:asciiTheme="majorBidi" w:hAnsiTheme="majorBidi" w:cstheme="majorBidi"/>
+          <w:sz w:val="24"/>
+          <w:szCs w:val="24"/>
+        </w:rPr>
+        <w:t>Here, the dataset is split into training and testing sets for three different sizes (10, 20, and 30 samples per class) using the previously defined function.</w:t>
+      </w:r>
+    </w:p>
+    <w:p>
+      <w:pPr>
+        <w:jc w:val="both"/>
+        <w:rPr>
+          <w:rFonts w:asciiTheme="majorBidi" w:hAnsiTheme="majorBidi" w:cstheme="majorBidi"/>
+          <w:sz w:val="24"/>
+          <w:szCs w:val="24"/>
+        </w:rPr>
+      </w:pPr>
+    </w:p>
+    <w:p>
+      <w:pPr>
+        <w:jc w:val="both"/>
+        <w:rPr>
+          <w:rFonts w:asciiTheme="majorBidi" w:hAnsiTheme="majorBidi" w:cstheme="majorBidi"/>
+          <w:b/>
+          <w:bCs/>
+          <w:sz w:val="28"/>
+          <w:szCs w:val="28"/>
+        </w:rPr>
+      </w:pPr>
+      <w:r>
+        <w:rPr>
+          <w:rFonts w:asciiTheme="majorBidi" w:hAnsiTheme="majorBidi" w:cstheme="majorBidi"/>
+          <w:b/>
+          <w:bCs/>
+          <w:sz w:val="28"/>
+          <w:szCs w:val="28"/>
+        </w:rPr>
+        <w:t>Section 4: Single Layer Perceptron Class</w:t>
+      </w:r>
+    </w:p>
+    <w:bookmarkStart w:id="6" w:name="_MON_1761749407"/>
+    <w:bookmarkEnd w:id="6"/>
+    <w:p>
+      <w:pPr>
+        <w:jc w:val="both"/>
+        <w:rPr>
+          <w:rFonts w:asciiTheme="majorBidi" w:hAnsiTheme="majorBidi" w:cstheme="majorBidi"/>
+          <w:sz w:val="24"/>
+          <w:szCs w:val="24"/>
+        </w:rPr>
+      </w:pPr>
+      <w:r>
+        <w:rPr>
+          <w:rFonts w:asciiTheme="majorBidi" w:hAnsiTheme="majorBidi" w:cstheme="majorBidi"/>
+          <w:sz w:val="24"/>
+          <w:szCs w:val="24"/>
+        </w:rPr>
+        <w:object w:dxaOrig="9360" w:dyaOrig="13138" w14:anchorId="24170F9B">
+          <v:shape id="_x0000_i1031" type="#_x0000_t75" style="width:468.55pt;height:454.55pt" o:ole="">
             <v:imagedata r:id="rId21" o:title=""/>
           </v:shape>
-          <o:OLEObject Type="Embed" ProgID="Word.OpenDocumentText.12" ShapeID="_x0000_i1028" DrawAspect="Content" ObjectID="_1761749888" r:id="rId22"/>
+          <o:OLEObject Type="Embed" ProgID="Word.OpenDocumentText.12" ShapeID="_x0000_i1031" DrawAspect="Content" ObjectID="_1763142663" r:id="rId22"/>
         </w:object>
       </w:r>
     </w:p>
@@ -1371,16 +1648,6 @@
           <w:szCs w:val="24"/>
         </w:rPr>
       </w:pPr>
-    </w:p>
-    <w:p>
-      <w:pPr>
-        <w:jc w:val="both"/>
-        <w:rPr>
-          <w:rFonts w:asciiTheme="majorBidi" w:hAnsiTheme="majorBidi" w:cstheme="majorBidi"/>
-          <w:sz w:val="24"/>
-          <w:szCs w:val="24"/>
-        </w:rPr>
-      </w:pPr>
       <w:r>
         <w:rPr>
           <w:rFonts w:asciiTheme="majorBidi" w:hAnsiTheme="majorBidi" w:cstheme="majorBidi"/>
@@ -1405,36 +1672,28 @@
           <w:sz w:val="24"/>
           <w:szCs w:val="24"/>
         </w:rPr>
-        <w:t xml:space="preserve">This section uses NumPy to generate random numbers from normal distributions with specified means and variances for two classes. The generated data is then labeled, creating two sets of 50 samples each. The final dataset, </w:t>
-      </w:r>
-      <w:r>
-        <w:rPr>
-          <w:rFonts w:asciiTheme="majorBidi" w:hAnsiTheme="majorBidi" w:cstheme="majorBidi"/>
-          <w:b/>
-          <w:bCs/>
-          <w:sz w:val="24"/>
-          <w:szCs w:val="24"/>
-        </w:rPr>
-        <w:t>'combined_dataset'</w:t>
-      </w:r>
-      <w:r>
-        <w:rPr>
-          <w:rFonts w:asciiTheme="majorBidi" w:hAnsiTheme="majorBidi" w:cstheme="majorBidi"/>
-          <w:sz w:val="24"/>
-          <w:szCs w:val="24"/>
-        </w:rPr>
-        <w:t>, is a concatenation of these two classes.</w:t>
-      </w:r>
-    </w:p>
-    <w:p>
-      <w:pPr>
-        <w:jc w:val="both"/>
-        <w:rPr>
-          <w:rFonts w:asciiTheme="majorBidi" w:hAnsiTheme="majorBidi" w:cstheme="majorBidi"/>
-          <w:sz w:val="24"/>
-          <w:szCs w:val="24"/>
-        </w:rPr>
-      </w:pPr>
+        <w:t xml:space="preserve">The </w:t>
+      </w:r>
+      <w:proofErr w:type="spellStart"/>
+      <w:r>
+        <w:rPr>
+          <w:rFonts w:asciiTheme="majorBidi" w:hAnsiTheme="majorBidi" w:cstheme="majorBidi"/>
+          <w:b/>
+          <w:bCs/>
+          <w:sz w:val="24"/>
+          <w:szCs w:val="24"/>
+        </w:rPr>
+        <w:t>SingleLayerPerceptron</w:t>
+      </w:r>
+      <w:proofErr w:type="spellEnd"/>
+      <w:r>
+        <w:rPr>
+          <w:rFonts w:asciiTheme="majorBidi" w:hAnsiTheme="majorBidi" w:cstheme="majorBidi"/>
+          <w:sz w:val="24"/>
+          <w:szCs w:val="24"/>
+        </w:rPr>
+        <w:t xml:space="preserve"> class is introduced, representing a basic single-layer perceptron. It has methods for initialization, activation, prediction, training, and accuracy calculation. This class will be used to create perceptron objects for different training set sizes.</w:t>
+      </w:r>
     </w:p>
     <w:p>
       <w:pPr>
@@ -1465,32 +1724,31 @@
           <w:sz w:val="28"/>
           <w:szCs w:val="28"/>
         </w:rPr>
-        <w:lastRenderedPageBreak/>
-        <w:t>Section 2: Data Splitting Function</w:t>
-      </w:r>
-    </w:p>
-    <w:bookmarkStart w:id="4" w:name="_MON_1761749261"/>
-    <w:bookmarkEnd w:id="4"/>
-    <w:p>
-      <w:pPr>
-        <w:jc w:val="both"/>
-        <w:rPr>
-          <w:rFonts w:asciiTheme="majorBidi" w:hAnsiTheme="majorBidi" w:cstheme="majorBidi"/>
-          <w:sz w:val="24"/>
-          <w:szCs w:val="24"/>
-        </w:rPr>
-      </w:pPr>
-      <w:r>
-        <w:rPr>
-          <w:rFonts w:asciiTheme="majorBidi" w:hAnsiTheme="majorBidi" w:cstheme="majorBidi"/>
-          <w:sz w:val="24"/>
-          <w:szCs w:val="24"/>
-        </w:rPr>
-        <w:object w:dxaOrig="9360" w:dyaOrig="8502" w14:anchorId="7607FE4E">
-          <v:shape id="_x0000_i1029" type="#_x0000_t75" style="width:468.3pt;height:328.7pt" o:ole="">
+        <w:t>Section 5: Perceptron Training</w:t>
+      </w:r>
+    </w:p>
+    <w:bookmarkStart w:id="7" w:name="_MON_1761749484"/>
+    <w:bookmarkEnd w:id="7"/>
+    <w:p>
+      <w:pPr>
+        <w:jc w:val="both"/>
+        <w:rPr>
+          <w:rFonts w:asciiTheme="majorBidi" w:hAnsiTheme="majorBidi" w:cstheme="majorBidi"/>
+          <w:sz w:val="24"/>
+          <w:szCs w:val="24"/>
+        </w:rPr>
+      </w:pPr>
+      <w:r>
+        <w:rPr>
+          <w:rFonts w:asciiTheme="majorBidi" w:hAnsiTheme="majorBidi" w:cstheme="majorBidi"/>
+          <w:sz w:val="24"/>
+          <w:szCs w:val="24"/>
+        </w:rPr>
+        <w:object w:dxaOrig="9360" w:dyaOrig="3134" w14:anchorId="7AA82607">
+          <v:shape id="_x0000_i1032" type="#_x0000_t75" style="width:468.55pt;height:134.85pt" o:ole="">
             <v:imagedata r:id="rId23" o:title=""/>
           </v:shape>
-          <o:OLEObject Type="Embed" ProgID="Word.OpenDocumentText.12" ShapeID="_x0000_i1029" DrawAspect="Content" ObjectID="_1761749889" r:id="rId24"/>
+          <o:OLEObject Type="Embed" ProgID="Word.OpenDocumentText.12" ShapeID="_x0000_i1032" DrawAspect="Content" ObjectID="_1763142664" r:id="rId24"/>
         </w:object>
       </w:r>
     </w:p>
@@ -1527,26 +1785,68 @@
           <w:sz w:val="24"/>
           <w:szCs w:val="24"/>
         </w:rPr>
-        <w:t xml:space="preserve">The </w:t>
-      </w:r>
-      <w:r>
-        <w:rPr>
-          <w:rFonts w:asciiTheme="majorBidi" w:hAnsiTheme="majorBidi" w:cstheme="majorBidi"/>
-          <w:b/>
-          <w:bCs/>
-          <w:sz w:val="24"/>
-          <w:szCs w:val="24"/>
-        </w:rPr>
-        <w:t>split_data_for_training_and_testing</w:t>
-      </w:r>
-      <w:r>
-        <w:rPr>
-          <w:rFonts w:asciiTheme="majorBidi" w:hAnsiTheme="majorBidi" w:cstheme="majorBidi"/>
-          <w:sz w:val="24"/>
-          <w:szCs w:val="24"/>
-        </w:rPr>
-        <w:t xml:space="preserve"> function shuffles the dataset to ensure randomness. It then splits the data for each class into training and testing sets based on the specified number of samples per class for training. The function returns a tuple containing the training and testing data.</w:t>
-      </w:r>
+        <w:t>Perceptron objects are created for three different training set sizes (10, 20, and 30 samples per class). Each perceptron is initialized with specified parameters, and the train method is called to train the model on its respective training dataset.</w:t>
+      </w:r>
+    </w:p>
+    <w:p>
+      <w:pPr>
+        <w:jc w:val="both"/>
+        <w:rPr>
+          <w:rFonts w:asciiTheme="majorBidi" w:hAnsiTheme="majorBidi" w:cstheme="majorBidi"/>
+          <w:sz w:val="24"/>
+          <w:szCs w:val="24"/>
+        </w:rPr>
+      </w:pPr>
+    </w:p>
+    <w:p>
+      <w:pPr>
+        <w:jc w:val="both"/>
+        <w:rPr>
+          <w:rFonts w:asciiTheme="majorBidi" w:hAnsiTheme="majorBidi" w:cstheme="majorBidi"/>
+          <w:sz w:val="24"/>
+          <w:szCs w:val="24"/>
+        </w:rPr>
+      </w:pPr>
+    </w:p>
+    <w:p>
+      <w:pPr>
+        <w:jc w:val="both"/>
+        <w:rPr>
+          <w:rFonts w:asciiTheme="majorBidi" w:hAnsiTheme="majorBidi" w:cstheme="majorBidi"/>
+          <w:sz w:val="24"/>
+          <w:szCs w:val="24"/>
+        </w:rPr>
+      </w:pPr>
+    </w:p>
+    <w:p>
+      <w:pPr>
+        <w:jc w:val="both"/>
+        <w:rPr>
+          <w:rFonts w:asciiTheme="majorBidi" w:hAnsiTheme="majorBidi" w:cstheme="majorBidi"/>
+          <w:sz w:val="24"/>
+          <w:szCs w:val="24"/>
+        </w:rPr>
+      </w:pPr>
+    </w:p>
+    <w:p>
+      <w:pPr>
+        <w:jc w:val="both"/>
+        <w:rPr>
+          <w:rFonts w:asciiTheme="majorBidi" w:hAnsiTheme="majorBidi" w:cstheme="majorBidi"/>
+          <w:sz w:val="24"/>
+          <w:szCs w:val="24"/>
+        </w:rPr>
+      </w:pPr>
+    </w:p>
+    <w:p>
+      <w:pPr>
+        <w:jc w:val="both"/>
+        <w:rPr>
+          <w:rFonts w:asciiTheme="majorBidi" w:hAnsiTheme="majorBidi" w:cstheme="majorBidi"/>
+          <w:sz w:val="24"/>
+          <w:szCs w:val="24"/>
+        </w:rPr>
+      </w:pPr>
     </w:p>
     <w:p>
       <w:pPr>
@@ -1667,32 +1967,31 @@
           <w:sz w:val="28"/>
           <w:szCs w:val="28"/>
         </w:rPr>
-        <w:lastRenderedPageBreak/>
-        <w:t>Section 3: Data Splitting</w:t>
-      </w:r>
-    </w:p>
-    <w:bookmarkStart w:id="5" w:name="_MON_1761749344"/>
-    <w:bookmarkEnd w:id="5"/>
-    <w:p>
-      <w:pPr>
-        <w:jc w:val="both"/>
-        <w:rPr>
-          <w:rFonts w:asciiTheme="majorBidi" w:hAnsiTheme="majorBidi" w:cstheme="majorBidi"/>
-          <w:sz w:val="24"/>
-          <w:szCs w:val="24"/>
-        </w:rPr>
-      </w:pPr>
-      <w:r>
-        <w:rPr>
-          <w:rFonts w:asciiTheme="majorBidi" w:hAnsiTheme="majorBidi" w:cstheme="majorBidi"/>
-          <w:sz w:val="24"/>
-          <w:szCs w:val="24"/>
-        </w:rPr>
-        <w:object w:dxaOrig="9360" w:dyaOrig="2402" w14:anchorId="592B4B8F">
-          <v:shape id="_x0000_i1030" type="#_x0000_t75" style="width:468.3pt;height:95.15pt" o:ole="">
+        <w:t>Section 6: Decision Boundary Plotting</w:t>
+      </w:r>
+    </w:p>
+    <w:bookmarkStart w:id="8" w:name="_MON_1761749535"/>
+    <w:bookmarkEnd w:id="8"/>
+    <w:p>
+      <w:pPr>
+        <w:jc w:val="both"/>
+        <w:rPr>
+          <w:rFonts w:asciiTheme="majorBidi" w:hAnsiTheme="majorBidi" w:cstheme="majorBidi"/>
+          <w:sz w:val="24"/>
+          <w:szCs w:val="24"/>
+        </w:rPr>
+      </w:pPr>
+      <w:r>
+        <w:rPr>
+          <w:rFonts w:asciiTheme="majorBidi" w:hAnsiTheme="majorBidi" w:cstheme="majorBidi"/>
+          <w:sz w:val="24"/>
+          <w:szCs w:val="24"/>
+        </w:rPr>
+        <w:object w:dxaOrig="9360" w:dyaOrig="8990" w14:anchorId="078D9AFC">
+          <v:shape id="_x0000_i1033" type="#_x0000_t75" style="width:468.55pt;height:383.1pt" o:ole="">
             <v:imagedata r:id="rId25" o:title=""/>
           </v:shape>
-          <o:OLEObject Type="Embed" ProgID="Word.OpenDocumentText.12" ShapeID="_x0000_i1030" DrawAspect="Content" ObjectID="_1761749890" r:id="rId26"/>
+          <o:OLEObject Type="Embed" ProgID="Word.OpenDocumentText.12" ShapeID="_x0000_i1033" DrawAspect="Content" ObjectID="_1763142665" r:id="rId26"/>
         </w:object>
       </w:r>
     </w:p>
@@ -1729,456 +2028,9 @@
           <w:sz w:val="24"/>
           <w:szCs w:val="24"/>
         </w:rPr>
-        <w:t>Here, the dataset is split into training and testing sets for three different sizes (10, 20, and 30 samples per class) using the previously defined function.</w:t>
-      </w:r>
-    </w:p>
-    <w:p>
-      <w:pPr>
-        <w:jc w:val="both"/>
-        <w:rPr>
-          <w:rFonts w:asciiTheme="majorBidi" w:hAnsiTheme="majorBidi" w:cstheme="majorBidi"/>
-          <w:sz w:val="24"/>
-          <w:szCs w:val="24"/>
-        </w:rPr>
-      </w:pPr>
-    </w:p>
-    <w:p>
-      <w:pPr>
-        <w:jc w:val="both"/>
-        <w:rPr>
-          <w:rFonts w:asciiTheme="majorBidi" w:hAnsiTheme="majorBidi" w:cstheme="majorBidi"/>
-          <w:b/>
-          <w:bCs/>
-          <w:sz w:val="28"/>
-          <w:szCs w:val="28"/>
-        </w:rPr>
-      </w:pPr>
-      <w:r>
-        <w:rPr>
-          <w:rFonts w:asciiTheme="majorBidi" w:hAnsiTheme="majorBidi" w:cstheme="majorBidi"/>
-          <w:b/>
-          <w:bCs/>
-          <w:sz w:val="28"/>
-          <w:szCs w:val="28"/>
-        </w:rPr>
-        <w:t>Section 4: Single Layer Perceptron Class</w:t>
-      </w:r>
-    </w:p>
-    <w:bookmarkStart w:id="6" w:name="_MON_1761749407"/>
-    <w:bookmarkEnd w:id="6"/>
-    <w:p>
-      <w:pPr>
-        <w:jc w:val="both"/>
-        <w:rPr>
-          <w:rFonts w:asciiTheme="majorBidi" w:hAnsiTheme="majorBidi" w:cstheme="majorBidi"/>
-          <w:sz w:val="24"/>
-          <w:szCs w:val="24"/>
-        </w:rPr>
-      </w:pPr>
-      <w:r>
-        <w:rPr>
-          <w:rFonts w:asciiTheme="majorBidi" w:hAnsiTheme="majorBidi" w:cstheme="majorBidi"/>
-          <w:sz w:val="24"/>
-          <w:szCs w:val="24"/>
-        </w:rPr>
-        <w:object w:dxaOrig="9360" w:dyaOrig="13138" w14:anchorId="24170F9B">
-          <v:shape id="_x0000_i1031" type="#_x0000_t75" style="width:468.3pt;height:454.55pt" o:ole="">
-            <v:imagedata r:id="rId27" o:title=""/>
-          </v:shape>
-          <o:OLEObject Type="Embed" ProgID="Word.OpenDocumentText.12" ShapeID="_x0000_i1031" DrawAspect="Content" ObjectID="_1761749891" r:id="rId28"/>
-        </w:object>
-      </w:r>
-    </w:p>
-    <w:p>
-      <w:pPr>
-        <w:jc w:val="both"/>
-        <w:rPr>
-          <w:rFonts w:asciiTheme="majorBidi" w:hAnsiTheme="majorBidi" w:cstheme="majorBidi"/>
-          <w:sz w:val="24"/>
-          <w:szCs w:val="24"/>
-        </w:rPr>
-      </w:pPr>
-      <w:r>
-        <w:rPr>
-          <w:rFonts w:asciiTheme="majorBidi" w:hAnsiTheme="majorBidi" w:cstheme="majorBidi"/>
-          <w:sz w:val="24"/>
-          <w:szCs w:val="24"/>
-        </w:rPr>
-        <w:lastRenderedPageBreak/>
-        <w:t xml:space="preserve">Explanation: </w:t>
-      </w:r>
-    </w:p>
-    <w:p>
-      <w:pPr>
-        <w:jc w:val="both"/>
-        <w:rPr>
-          <w:rFonts w:asciiTheme="majorBidi" w:hAnsiTheme="majorBidi" w:cstheme="majorBidi"/>
-          <w:sz w:val="24"/>
-          <w:szCs w:val="24"/>
-        </w:rPr>
-      </w:pPr>
-      <w:r>
-        <w:rPr>
-          <w:rFonts w:asciiTheme="majorBidi" w:hAnsiTheme="majorBidi" w:cstheme="majorBidi"/>
-          <w:sz w:val="24"/>
-          <w:szCs w:val="24"/>
-        </w:rPr>
-        <w:t xml:space="preserve">The </w:t>
-      </w:r>
-      <w:r>
-        <w:rPr>
-          <w:rFonts w:asciiTheme="majorBidi" w:hAnsiTheme="majorBidi" w:cstheme="majorBidi"/>
-          <w:b/>
-          <w:bCs/>
-          <w:sz w:val="24"/>
-          <w:szCs w:val="24"/>
-        </w:rPr>
-        <w:t>SingleLayerPerceptron</w:t>
-      </w:r>
-      <w:r>
-        <w:rPr>
-          <w:rFonts w:asciiTheme="majorBidi" w:hAnsiTheme="majorBidi" w:cstheme="majorBidi"/>
-          <w:sz w:val="24"/>
-          <w:szCs w:val="24"/>
-        </w:rPr>
-        <w:t xml:space="preserve"> class is introduced, representing a basic single-layer perceptron. It has methods for initialization, activation, prediction, training, and accuracy calculation. This class will be used to create perceptron objects for different training set sizes.</w:t>
-      </w:r>
-    </w:p>
-    <w:p>
-      <w:pPr>
-        <w:jc w:val="both"/>
-        <w:rPr>
-          <w:rFonts w:asciiTheme="majorBidi" w:hAnsiTheme="majorBidi" w:cstheme="majorBidi"/>
-          <w:sz w:val="24"/>
-          <w:szCs w:val="24"/>
-        </w:rPr>
-      </w:pPr>
-    </w:p>
-    <w:p>
-      <w:pPr>
-        <w:jc w:val="both"/>
-        <w:rPr>
-          <w:rFonts w:asciiTheme="majorBidi" w:hAnsiTheme="majorBidi" w:cstheme="majorBidi"/>
-          <w:b/>
-          <w:bCs/>
-          <w:sz w:val="28"/>
-          <w:szCs w:val="28"/>
-        </w:rPr>
-      </w:pPr>
-      <w:r>
-        <w:rPr>
-          <w:rFonts w:asciiTheme="majorBidi" w:hAnsiTheme="majorBidi" w:cstheme="majorBidi"/>
-          <w:b/>
-          <w:bCs/>
-          <w:sz w:val="28"/>
-          <w:szCs w:val="28"/>
-        </w:rPr>
-        <w:t>Section 5: Perceptron Training</w:t>
-      </w:r>
-    </w:p>
-    <w:bookmarkStart w:id="7" w:name="_MON_1761749484"/>
-    <w:bookmarkEnd w:id="7"/>
-    <w:p>
-      <w:pPr>
-        <w:jc w:val="both"/>
-        <w:rPr>
-          <w:rFonts w:asciiTheme="majorBidi" w:hAnsiTheme="majorBidi" w:cstheme="majorBidi"/>
-          <w:sz w:val="24"/>
-          <w:szCs w:val="24"/>
-        </w:rPr>
-      </w:pPr>
-      <w:r>
-        <w:rPr>
-          <w:rFonts w:asciiTheme="majorBidi" w:hAnsiTheme="majorBidi" w:cstheme="majorBidi"/>
-          <w:sz w:val="24"/>
-          <w:szCs w:val="24"/>
-        </w:rPr>
-        <w:object w:dxaOrig="9360" w:dyaOrig="3134" w14:anchorId="7AA82607">
-          <v:shape id="_x0000_i1032" type="#_x0000_t75" style="width:468.3pt;height:134.6pt" o:ole="">
-            <v:imagedata r:id="rId29" o:title=""/>
-          </v:shape>
-          <o:OLEObject Type="Embed" ProgID="Word.OpenDocumentText.12" ShapeID="_x0000_i1032" DrawAspect="Content" ObjectID="_1761749892" r:id="rId30"/>
-        </w:object>
-      </w:r>
-    </w:p>
-    <w:p>
-      <w:pPr>
-        <w:jc w:val="both"/>
-        <w:rPr>
-          <w:rFonts w:asciiTheme="majorBidi" w:hAnsiTheme="majorBidi" w:cstheme="majorBidi"/>
-          <w:sz w:val="24"/>
-          <w:szCs w:val="24"/>
-        </w:rPr>
-      </w:pPr>
-      <w:r>
-        <w:rPr>
-          <w:rFonts w:asciiTheme="majorBidi" w:hAnsiTheme="majorBidi" w:cstheme="majorBidi"/>
-          <w:sz w:val="24"/>
-          <w:szCs w:val="24"/>
-        </w:rPr>
-        <w:t xml:space="preserve">Explanation: </w:t>
-      </w:r>
-    </w:p>
-    <w:p>
-      <w:pPr>
-        <w:jc w:val="both"/>
-        <w:rPr>
-          <w:rFonts w:asciiTheme="majorBidi" w:hAnsiTheme="majorBidi" w:cstheme="majorBidi"/>
-          <w:sz w:val="24"/>
-          <w:szCs w:val="24"/>
-        </w:rPr>
-      </w:pPr>
-      <w:r>
-        <w:rPr>
-          <w:rFonts w:asciiTheme="majorBidi" w:hAnsiTheme="majorBidi" w:cstheme="majorBidi"/>
-          <w:sz w:val="24"/>
-          <w:szCs w:val="24"/>
-        </w:rPr>
-        <w:t>Perceptron objects are created for three different training set sizes (10, 20, and 30 samples per class). Each perceptron is initialized with specified parameters, and the train method is called to train the model on its respective training dataset.</w:t>
-      </w:r>
-    </w:p>
-    <w:p>
-      <w:pPr>
-        <w:jc w:val="both"/>
-        <w:rPr>
-          <w:rFonts w:asciiTheme="majorBidi" w:hAnsiTheme="majorBidi" w:cstheme="majorBidi"/>
-          <w:sz w:val="24"/>
-          <w:szCs w:val="24"/>
-        </w:rPr>
-      </w:pPr>
-    </w:p>
-    <w:p>
-      <w:pPr>
-        <w:jc w:val="both"/>
-        <w:rPr>
-          <w:rFonts w:asciiTheme="majorBidi" w:hAnsiTheme="majorBidi" w:cstheme="majorBidi"/>
-          <w:sz w:val="24"/>
-          <w:szCs w:val="24"/>
-        </w:rPr>
-      </w:pPr>
-    </w:p>
-    <w:p>
-      <w:pPr>
-        <w:jc w:val="both"/>
-        <w:rPr>
-          <w:rFonts w:asciiTheme="majorBidi" w:hAnsiTheme="majorBidi" w:cstheme="majorBidi"/>
-          <w:sz w:val="24"/>
-          <w:szCs w:val="24"/>
-        </w:rPr>
-      </w:pPr>
-    </w:p>
-    <w:p>
-      <w:pPr>
-        <w:jc w:val="both"/>
-        <w:rPr>
-          <w:rFonts w:asciiTheme="majorBidi" w:hAnsiTheme="majorBidi" w:cstheme="majorBidi"/>
-          <w:sz w:val="24"/>
-          <w:szCs w:val="24"/>
-        </w:rPr>
-      </w:pPr>
-    </w:p>
-    <w:p>
-      <w:pPr>
-        <w:jc w:val="both"/>
-        <w:rPr>
-          <w:rFonts w:asciiTheme="majorBidi" w:hAnsiTheme="majorBidi" w:cstheme="majorBidi"/>
-          <w:sz w:val="24"/>
-          <w:szCs w:val="24"/>
-        </w:rPr>
-      </w:pPr>
-    </w:p>
-    <w:p>
-      <w:pPr>
-        <w:jc w:val="both"/>
-        <w:rPr>
-          <w:rFonts w:asciiTheme="majorBidi" w:hAnsiTheme="majorBidi" w:cstheme="majorBidi"/>
-          <w:sz w:val="24"/>
-          <w:szCs w:val="24"/>
-        </w:rPr>
-      </w:pPr>
-    </w:p>
-    <w:p>
-      <w:pPr>
-        <w:jc w:val="both"/>
-        <w:rPr>
-          <w:rFonts w:asciiTheme="majorBidi" w:hAnsiTheme="majorBidi" w:cstheme="majorBidi"/>
-          <w:sz w:val="24"/>
-          <w:szCs w:val="24"/>
-        </w:rPr>
-      </w:pPr>
-    </w:p>
-    <w:p>
-      <w:pPr>
-        <w:jc w:val="both"/>
-        <w:rPr>
-          <w:rFonts w:asciiTheme="majorBidi" w:hAnsiTheme="majorBidi" w:cstheme="majorBidi"/>
-          <w:sz w:val="24"/>
-          <w:szCs w:val="24"/>
-        </w:rPr>
-      </w:pPr>
-    </w:p>
-    <w:p>
-      <w:pPr>
-        <w:jc w:val="both"/>
-        <w:rPr>
-          <w:rFonts w:asciiTheme="majorBidi" w:hAnsiTheme="majorBidi" w:cstheme="majorBidi"/>
-          <w:sz w:val="24"/>
-          <w:szCs w:val="24"/>
-        </w:rPr>
-      </w:pPr>
-    </w:p>
-    <w:p>
-      <w:pPr>
-        <w:jc w:val="both"/>
-        <w:rPr>
-          <w:rFonts w:asciiTheme="majorBidi" w:hAnsiTheme="majorBidi" w:cstheme="majorBidi"/>
-          <w:sz w:val="24"/>
-          <w:szCs w:val="24"/>
-        </w:rPr>
-      </w:pPr>
-    </w:p>
-    <w:p>
-      <w:pPr>
-        <w:jc w:val="both"/>
-        <w:rPr>
-          <w:rFonts w:asciiTheme="majorBidi" w:hAnsiTheme="majorBidi" w:cstheme="majorBidi"/>
-          <w:sz w:val="24"/>
-          <w:szCs w:val="24"/>
-        </w:rPr>
-      </w:pPr>
-    </w:p>
-    <w:p>
-      <w:pPr>
-        <w:jc w:val="both"/>
-        <w:rPr>
-          <w:rFonts w:asciiTheme="majorBidi" w:hAnsiTheme="majorBidi" w:cstheme="majorBidi"/>
-          <w:sz w:val="24"/>
-          <w:szCs w:val="24"/>
-        </w:rPr>
-      </w:pPr>
-    </w:p>
-    <w:p>
-      <w:pPr>
-        <w:jc w:val="both"/>
-        <w:rPr>
-          <w:rFonts w:asciiTheme="majorBidi" w:hAnsiTheme="majorBidi" w:cstheme="majorBidi"/>
-          <w:sz w:val="24"/>
-          <w:szCs w:val="24"/>
-        </w:rPr>
-      </w:pPr>
-    </w:p>
-    <w:p>
-      <w:pPr>
-        <w:jc w:val="both"/>
-        <w:rPr>
-          <w:rFonts w:asciiTheme="majorBidi" w:hAnsiTheme="majorBidi" w:cstheme="majorBidi"/>
-          <w:sz w:val="24"/>
-          <w:szCs w:val="24"/>
-        </w:rPr>
-      </w:pPr>
-    </w:p>
-    <w:p>
-      <w:pPr>
-        <w:jc w:val="both"/>
-        <w:rPr>
-          <w:rFonts w:asciiTheme="majorBidi" w:hAnsiTheme="majorBidi" w:cstheme="majorBidi"/>
-          <w:sz w:val="24"/>
-          <w:szCs w:val="24"/>
-        </w:rPr>
-      </w:pPr>
-    </w:p>
-    <w:p>
-      <w:pPr>
-        <w:jc w:val="both"/>
-        <w:rPr>
-          <w:rFonts w:asciiTheme="majorBidi" w:hAnsiTheme="majorBidi" w:cstheme="majorBidi"/>
-          <w:sz w:val="24"/>
-          <w:szCs w:val="24"/>
-        </w:rPr>
-      </w:pPr>
-    </w:p>
-    <w:p>
-      <w:pPr>
-        <w:jc w:val="both"/>
-        <w:rPr>
-          <w:rFonts w:asciiTheme="majorBidi" w:hAnsiTheme="majorBidi" w:cstheme="majorBidi"/>
-          <w:b/>
-          <w:bCs/>
-          <w:sz w:val="28"/>
-          <w:szCs w:val="28"/>
-        </w:rPr>
-      </w:pPr>
-      <w:r>
-        <w:rPr>
-          <w:rFonts w:asciiTheme="majorBidi" w:hAnsiTheme="majorBidi" w:cstheme="majorBidi"/>
-          <w:b/>
-          <w:bCs/>
-          <w:sz w:val="28"/>
-          <w:szCs w:val="28"/>
-        </w:rPr>
-        <w:t>Section 6: Decision Boundary Plotting</w:t>
-      </w:r>
-    </w:p>
-    <w:bookmarkStart w:id="8" w:name="_MON_1761749535"/>
-    <w:bookmarkEnd w:id="8"/>
-    <w:p>
-      <w:pPr>
-        <w:jc w:val="both"/>
-        <w:rPr>
-          <w:rFonts w:asciiTheme="majorBidi" w:hAnsiTheme="majorBidi" w:cstheme="majorBidi"/>
-          <w:sz w:val="24"/>
-          <w:szCs w:val="24"/>
-        </w:rPr>
-      </w:pPr>
-      <w:r>
-        <w:rPr>
-          <w:rFonts w:asciiTheme="majorBidi" w:hAnsiTheme="majorBidi" w:cstheme="majorBidi"/>
-          <w:sz w:val="24"/>
-          <w:szCs w:val="24"/>
-        </w:rPr>
-        <w:object w:dxaOrig="9360" w:dyaOrig="8990" w14:anchorId="078D9AFC">
-          <v:shape id="_x0000_i1033" type="#_x0000_t75" style="width:468.3pt;height:383.15pt" o:ole="">
-            <v:imagedata r:id="rId31" o:title=""/>
-          </v:shape>
-          <o:OLEObject Type="Embed" ProgID="Word.OpenDocumentText.12" ShapeID="_x0000_i1033" DrawAspect="Content" ObjectID="_1761749893" r:id="rId32"/>
-        </w:object>
-      </w:r>
-    </w:p>
-    <w:p>
-      <w:pPr>
-        <w:jc w:val="both"/>
-        <w:rPr>
-          <w:rFonts w:asciiTheme="majorBidi" w:hAnsiTheme="majorBidi" w:cstheme="majorBidi"/>
-          <w:sz w:val="24"/>
-          <w:szCs w:val="24"/>
-        </w:rPr>
-      </w:pPr>
-      <w:r>
-        <w:rPr>
-          <w:rFonts w:asciiTheme="majorBidi" w:hAnsiTheme="majorBidi" w:cstheme="majorBidi"/>
-          <w:sz w:val="24"/>
-          <w:szCs w:val="24"/>
-        </w:rPr>
-        <w:t xml:space="preserve">Explanation: </w:t>
-      </w:r>
-    </w:p>
-    <w:p>
-      <w:pPr>
-        <w:jc w:val="both"/>
-        <w:rPr>
-          <w:rFonts w:asciiTheme="majorBidi" w:hAnsiTheme="majorBidi" w:cstheme="majorBidi"/>
-          <w:sz w:val="24"/>
-          <w:szCs w:val="24"/>
-        </w:rPr>
-      </w:pPr>
-      <w:r>
-        <w:rPr>
-          <w:rFonts w:asciiTheme="majorBidi" w:hAnsiTheme="majorBidi" w:cstheme="majorBidi"/>
-          <w:sz w:val="24"/>
-          <w:szCs w:val="24"/>
-        </w:rPr>
         <w:t xml:space="preserve">A function, </w:t>
       </w:r>
+      <w:proofErr w:type="spellStart"/>
       <w:r>
         <w:rPr>
           <w:rFonts w:asciiTheme="majorBidi" w:hAnsiTheme="majorBidi" w:cstheme="majorBidi"/>
@@ -2189,6 +2041,7 @@
         </w:rPr>
         <w:t>plot_decision_boundary</w:t>
       </w:r>
+      <w:proofErr w:type="spellEnd"/>
       <w:r>
         <w:rPr>
           <w:rFonts w:asciiTheme="majorBidi" w:hAnsiTheme="majorBidi" w:cstheme="majorBidi"/>
@@ -2231,7 +2084,7 @@
                     <pic:cNvPicPr/>
                   </pic:nvPicPr>
                   <pic:blipFill>
-                    <a:blip r:embed="rId33"/>
+                    <a:blip r:embed="rId27"/>
                     <a:stretch>
                       <a:fillRect/>
                     </a:stretch>
@@ -2294,7 +2147,7 @@
                     <pic:cNvPicPr/>
                   </pic:nvPicPr>
                   <pic:blipFill>
-                    <a:blip r:embed="rId34"/>
+                    <a:blip r:embed="rId28"/>
                     <a:stretch>
                       <a:fillRect/>
                     </a:stretch>
@@ -2357,7 +2210,7 @@
                     <pic:cNvPicPr/>
                   </pic:nvPicPr>
                   <pic:blipFill>
-                    <a:blip r:embed="rId35"/>
+                    <a:blip r:embed="rId29"/>
                     <a:stretch>
                       <a:fillRect/>
                     </a:stretch>
@@ -2389,12 +2242,12 @@
       </w:r>
     </w:p>
     <w:sectPr>
-      <w:headerReference w:type="even" r:id="rId36"/>
-      <w:headerReference w:type="default" r:id="rId37"/>
-      <w:footerReference w:type="even" r:id="rId38"/>
-      <w:footerReference w:type="default" r:id="rId39"/>
-      <w:headerReference w:type="first" r:id="rId40"/>
-      <w:footerReference w:type="first" r:id="rId41"/>
+      <w:headerReference w:type="even" r:id="rId30"/>
+      <w:headerReference w:type="default" r:id="rId31"/>
+      <w:footerReference w:type="even" r:id="rId32"/>
+      <w:footerReference w:type="default" r:id="rId33"/>
+      <w:headerReference w:type="first" r:id="rId34"/>
+      <w:footerReference w:type="first" r:id="rId35"/>
       <w:pgSz w:w="11906" w:h="16838" w:code="9"/>
       <w:pgMar w:top="1440" w:right="1440" w:bottom="1440" w:left="1440" w:header="720" w:footer="720" w:gutter="0"/>
       <w:pgBorders w:offsetFrom="page">
